--- a/TP4C.docx
+++ b/TP4C.docx
@@ -142,7 +142,7 @@
           <w:noProof/>
         </w:rPr>
         <w:drawing>
-          <wp:inline distT="0" distB="0" distL="0" distR="0" wp14:anchorId="4B33A6D5" wp14:editId="25ABB540">
+          <wp:inline distT="0" distB="0" distL="0" distR="0" wp14:anchorId="4B33A6D5" wp14:editId="5295F946">
             <wp:extent cx="5943600" cy="1971040"/>
             <wp:effectExtent l="0" t="0" r="0" b="0"/>
             <wp:docPr id="1414835772" name="Picture 1" descr="No description available."/>
@@ -214,7 +214,23 @@
           <w:sz w:val="24"/>
           <w:szCs w:val="24"/>
         </w:rPr>
-        <w:t>cas du décollage à 32 000lb et 3400 pi.</w:t>
+        <w:t>cas du décollage à 32 000lb et 3400 pi</w:t>
+      </w:r>
+      <w:r>
+        <w:rPr>
+          <w:rFonts w:ascii="Times New Roman" w:hAnsi="Times New Roman" w:cs="Times New Roman"/>
+          <w:sz w:val="24"/>
+          <w:szCs w:val="24"/>
+        </w:rPr>
+        <w:t>eds</w:t>
+      </w:r>
+      <w:r>
+        <w:rPr>
+          <w:rFonts w:ascii="Times New Roman" w:hAnsi="Times New Roman" w:cs="Times New Roman"/>
+          <w:sz w:val="24"/>
+          <w:szCs w:val="24"/>
+        </w:rPr>
+        <w:t>.</w:t>
       </w:r>
     </w:p>
     <w:p>
@@ -237,6 +253,121 @@
           <w:szCs w:val="24"/>
         </w:rPr>
         <w:t>Question 3 :</w:t>
+      </w:r>
+    </w:p>
+    <w:p>
+      <w:pPr>
+        <w:spacing w:line="360" w:lineRule="auto"/>
+        <w:rPr>
+          <w:rFonts w:ascii="Times New Roman" w:hAnsi="Times New Roman" w:cs="Times New Roman"/>
+          <w:sz w:val="24"/>
+          <w:szCs w:val="24"/>
+        </w:rPr>
+      </w:pPr>
+      <w:r>
+        <w:rPr>
+          <w:rFonts w:ascii="Times New Roman" w:hAnsi="Times New Roman" w:cs="Times New Roman"/>
+          <w:sz w:val="24"/>
+          <w:szCs w:val="24"/>
+        </w:rPr>
+        <w:t xml:space="preserve">V1 représente la vitesse maximale à laquelle le pilote peut arrêter le décollage si un moteur </w:t>
+      </w:r>
+      <w:r>
+        <w:rPr>
+          <w:rFonts w:ascii="Times New Roman" w:hAnsi="Times New Roman" w:cs="Times New Roman"/>
+          <w:sz w:val="24"/>
+          <w:szCs w:val="24"/>
+        </w:rPr>
+        <w:t>fait défaillance</w:t>
+      </w:r>
+      <w:r>
+        <w:rPr>
+          <w:rFonts w:ascii="Times New Roman" w:hAnsi="Times New Roman" w:cs="Times New Roman"/>
+          <w:sz w:val="24"/>
+          <w:szCs w:val="24"/>
+        </w:rPr>
+        <w:t xml:space="preserve">. Si cette vitesse est dépassée, le pilote est obligé de décoller. Ainsi, plus V1 augmente plus la distance ASD va augmenter, car </w:t>
+      </w:r>
+      <w:r>
+        <w:rPr>
+          <w:rFonts w:ascii="Times New Roman" w:hAnsi="Times New Roman" w:cs="Times New Roman"/>
+          <w:sz w:val="24"/>
+          <w:szCs w:val="24"/>
+        </w:rPr>
+        <w:t>la décélération de l’avion devra être plus grande</w:t>
+      </w:r>
+      <w:r>
+        <w:rPr>
+          <w:rFonts w:ascii="Times New Roman" w:hAnsi="Times New Roman" w:cs="Times New Roman"/>
+          <w:sz w:val="24"/>
+          <w:szCs w:val="24"/>
+        </w:rPr>
+        <w:t xml:space="preserve"> puisque la vitesse limite avant d’être obligée de décoller est </w:t>
+      </w:r>
+      <w:r>
+        <w:rPr>
+          <w:rFonts w:ascii="Times New Roman" w:hAnsi="Times New Roman" w:cs="Times New Roman"/>
+          <w:sz w:val="24"/>
+          <w:szCs w:val="24"/>
+        </w:rPr>
+        <w:t>augmentée</w:t>
+      </w:r>
+      <w:r>
+        <w:rPr>
+          <w:rFonts w:ascii="Times New Roman" w:hAnsi="Times New Roman" w:cs="Times New Roman"/>
+          <w:sz w:val="24"/>
+          <w:szCs w:val="24"/>
+        </w:rPr>
+        <w:t xml:space="preserve">. Le contraire peut être dit pour la </w:t>
+      </w:r>
+      <w:r>
+        <w:rPr>
+          <w:rFonts w:ascii="Times New Roman" w:hAnsi="Times New Roman" w:cs="Times New Roman"/>
+          <w:sz w:val="24"/>
+          <w:szCs w:val="24"/>
+        </w:rPr>
+        <w:t>distance</w:t>
+      </w:r>
+      <w:r>
+        <w:rPr>
+          <w:rFonts w:ascii="Times New Roman" w:hAnsi="Times New Roman" w:cs="Times New Roman"/>
+          <w:sz w:val="24"/>
+          <w:szCs w:val="24"/>
+        </w:rPr>
+        <w:t xml:space="preserve"> de décollage OEI. En effet, plus V1 augmente, plus la vitesse à partir de laquelle le pilote est obligé de décoller augmente. Ainsi, une vitesse de décollage plus grande permet une distance de décollage plus petite.</w:t>
+      </w:r>
+      <w:r>
+        <w:rPr>
+          <w:rFonts w:ascii="Times New Roman" w:hAnsi="Times New Roman" w:cs="Times New Roman"/>
+          <w:sz w:val="24"/>
+          <w:szCs w:val="24"/>
+        </w:rPr>
+        <w:t xml:space="preserve"> Si on prend l’exemple de l’avion 1’avion 1 qui perd un moteur a une vitesse de 50 nœuds, qui est la vitesse V1 et un autre avion identique qui lui perd son moteur à 70 nœuds, qui est la vitesse V1. Les deux avions ont la même vitesse de décollage. </w:t>
+      </w:r>
+      <w:r>
+        <w:rPr>
+          <w:rFonts w:ascii="Times New Roman" w:hAnsi="Times New Roman" w:cs="Times New Roman"/>
+          <w:sz w:val="24"/>
+          <w:szCs w:val="24"/>
+        </w:rPr>
+        <w:lastRenderedPageBreak/>
+        <w:t>Cependant, l’avion 1 possèdera une distance de décollage OEI beaucoup plus grande puisque celui lui prendra plus de temps pour atteindre la vitesse de décollage avec 1 seul moteur</w:t>
+      </w:r>
+      <w:r>
+        <w:rPr>
+          <w:rFonts w:ascii="Times New Roman" w:hAnsi="Times New Roman" w:cs="Times New Roman"/>
+          <w:sz w:val="24"/>
+          <w:szCs w:val="24"/>
+        </w:rPr>
+        <w:t>, comparativement à l’avion 2 qui sera déjà 20 nœuds plus rapide et pour laquelle l’écart avec la vitesse de décollage sera moins grand.</w:t>
+      </w:r>
+      <w:r>
+        <w:rPr>
+          <w:rFonts w:ascii="Times New Roman" w:hAnsi="Times New Roman" w:cs="Times New Roman"/>
+          <w:sz w:val="24"/>
+          <w:szCs w:val="24"/>
+        </w:rPr>
+        <w:t xml:space="preserve"> </w:t>
       </w:r>
     </w:p>
     <w:p>

--- a/TP4C.docx
+++ b/TP4C.docx
@@ -142,7 +142,7 @@
           <w:noProof/>
         </w:rPr>
         <w:drawing>
-          <wp:inline distT="0" distB="0" distL="0" distR="0" wp14:anchorId="4B33A6D5" wp14:editId="5295F946">
+          <wp:inline distT="0" distB="0" distL="0" distR="0" wp14:anchorId="4B33A6D5" wp14:editId="753AA9A0">
             <wp:extent cx="5943600" cy="1971040"/>
             <wp:effectExtent l="0" t="0" r="0" b="0"/>
             <wp:docPr id="1414835772" name="Picture 1" descr="No description available."/>
@@ -278,15 +278,41 @@
           <w:sz w:val="24"/>
           <w:szCs w:val="24"/>
         </w:rPr>
-        <w:t>fait défaillance</w:t>
-      </w:r>
-      <w:r>
-        <w:rPr>
-          <w:rFonts w:ascii="Times New Roman" w:hAnsi="Times New Roman" w:cs="Times New Roman"/>
-          <w:sz w:val="24"/>
-          <w:szCs w:val="24"/>
-        </w:rPr>
-        <w:t xml:space="preserve">. Si cette vitesse est dépassée, le pilote est obligé de décoller. Ainsi, plus V1 augmente plus la distance ASD va augmenter, car </w:t>
+        <w:t xml:space="preserve">fait </w:t>
+      </w:r>
+      <w:proofErr w:type="gramStart"/>
+      <w:r>
+        <w:rPr>
+          <w:rFonts w:ascii="Times New Roman" w:hAnsi="Times New Roman" w:cs="Times New Roman"/>
+          <w:sz w:val="24"/>
+          <w:szCs w:val="24"/>
+        </w:rPr>
+        <w:t>défaillance</w:t>
+      </w:r>
+      <w:proofErr w:type="gramEnd"/>
+      <w:r>
+        <w:rPr>
+          <w:rFonts w:ascii="Times New Roman" w:hAnsi="Times New Roman" w:cs="Times New Roman"/>
+          <w:sz w:val="24"/>
+          <w:szCs w:val="24"/>
+        </w:rPr>
+        <w:t xml:space="preserve">. Si cette vitesse est dépassée, le pilote est obligé de </w:t>
+      </w:r>
+      <w:r>
+        <w:rPr>
+          <w:rFonts w:ascii="Times New Roman" w:hAnsi="Times New Roman" w:cs="Times New Roman"/>
+          <w:sz w:val="24"/>
+          <w:szCs w:val="24"/>
+        </w:rPr>
+        <w:t>poursuivre le décollage malgré la défaillance du moteur</w:t>
+      </w:r>
+      <w:r>
+        <w:rPr>
+          <w:rFonts w:ascii="Times New Roman" w:hAnsi="Times New Roman" w:cs="Times New Roman"/>
+          <w:sz w:val="24"/>
+          <w:szCs w:val="24"/>
+        </w:rPr>
+        <w:t xml:space="preserve">. Ainsi, plus V1 augmente plus la distance ASD va augmenter, car </w:t>
       </w:r>
       <w:r>
         <w:rPr>
@@ -302,15 +328,31 @@
           <w:sz w:val="24"/>
           <w:szCs w:val="24"/>
         </w:rPr>
-        <w:t xml:space="preserve"> puisque la vitesse limite avant d’être obligée de décoller est </w:t>
-      </w:r>
-      <w:r>
-        <w:rPr>
-          <w:rFonts w:ascii="Times New Roman" w:hAnsi="Times New Roman" w:cs="Times New Roman"/>
-          <w:sz w:val="24"/>
-          <w:szCs w:val="24"/>
-        </w:rPr>
-        <w:t>augmentée</w:t>
+        <w:t xml:space="preserve"> puisque la vitesse limite </w:t>
+      </w:r>
+      <w:r>
+        <w:rPr>
+          <w:rFonts w:ascii="Times New Roman" w:hAnsi="Times New Roman" w:cs="Times New Roman"/>
+          <w:sz w:val="24"/>
+          <w:szCs w:val="24"/>
+        </w:rPr>
+        <w:t xml:space="preserve">atteinte avant de commencer le freinage </w:t>
+      </w:r>
+      <w:r>
+        <w:rPr>
+          <w:rFonts w:ascii="Times New Roman" w:hAnsi="Times New Roman" w:cs="Times New Roman"/>
+          <w:sz w:val="24"/>
+          <w:szCs w:val="24"/>
+        </w:rPr>
+        <w:t>est</w:t>
+      </w:r>
+      <w:r>
+        <w:rPr>
+          <w:rFonts w:ascii="Times New Roman" w:hAnsi="Times New Roman" w:cs="Times New Roman"/>
+          <w:sz w:val="24"/>
+          <w:szCs w:val="24"/>
+        </w:rPr>
+        <w:t xml:space="preserve"> plus grande</w:t>
       </w:r>
       <w:r>
         <w:rPr>
@@ -334,15 +376,39 @@
           <w:sz w:val="24"/>
           <w:szCs w:val="24"/>
         </w:rPr>
-        <w:t xml:space="preserve"> de décollage OEI. En effet, plus V1 augmente, plus la vitesse à partir de laquelle le pilote est obligé de décoller augmente. Ainsi, une vitesse de décollage plus grande permet une distance de décollage plus petite.</w:t>
-      </w:r>
-      <w:r>
-        <w:rPr>
-          <w:rFonts w:ascii="Times New Roman" w:hAnsi="Times New Roman" w:cs="Times New Roman"/>
-          <w:sz w:val="24"/>
-          <w:szCs w:val="24"/>
-        </w:rPr>
-        <w:t xml:space="preserve"> Si on prend l’exemple de l’avion 1’avion 1 qui perd un moteur a une vitesse de 50 nœuds, qui est la vitesse V1 et un autre avion identique qui lui perd son moteur à 70 nœuds, qui est la vitesse V1. Les deux avions ont la même vitesse de décollage. </w:t>
+        <w:t xml:space="preserve"> de décollage OEI. En effet, plus V1 augmente, plus la vitesse à partir de laquelle le pilote est obligé de </w:t>
+      </w:r>
+      <w:r>
+        <w:rPr>
+          <w:rFonts w:ascii="Times New Roman" w:hAnsi="Times New Roman" w:cs="Times New Roman"/>
+          <w:sz w:val="24"/>
+          <w:szCs w:val="24"/>
+        </w:rPr>
+        <w:t>poursuivre le décollage avec un moteur en panne</w:t>
+      </w:r>
+      <w:r>
+        <w:rPr>
+          <w:rFonts w:ascii="Times New Roman" w:hAnsi="Times New Roman" w:cs="Times New Roman"/>
+          <w:sz w:val="24"/>
+          <w:szCs w:val="24"/>
+        </w:rPr>
+        <w:t xml:space="preserve"> augmente. </w:t>
+      </w:r>
+      <w:r>
+        <w:rPr>
+          <w:rFonts w:ascii="Times New Roman" w:hAnsi="Times New Roman" w:cs="Times New Roman"/>
+          <w:sz w:val="24"/>
+          <w:szCs w:val="24"/>
+        </w:rPr>
+        <w:t>Or, comme l’accélération avec un moteur en panne est plus faible, passer de la vitesse V1 à la vitesse de décollage est plus long.</w:t>
+      </w:r>
+      <w:r>
+        <w:rPr>
+          <w:rFonts w:ascii="Times New Roman" w:hAnsi="Times New Roman" w:cs="Times New Roman"/>
+          <w:sz w:val="24"/>
+          <w:szCs w:val="24"/>
+        </w:rPr>
+        <w:t xml:space="preserve"> Si on prend l’exemple de 1’avion 1 qui perd un moteur a une vitesse de 50 nœuds, qui est la vitesse </w:t>
       </w:r>
       <w:r>
         <w:rPr>
@@ -351,15 +417,105 @@
           <w:szCs w:val="24"/>
         </w:rPr>
         <w:lastRenderedPageBreak/>
-        <w:t>Cependant, l’avion 1 possèdera une distance de décollage OEI beaucoup plus grande puisque celui lui prendra plus de temps pour atteindre la vitesse de décollage avec 1 seul moteur</w:t>
-      </w:r>
-      <w:r>
-        <w:rPr>
-          <w:rFonts w:ascii="Times New Roman" w:hAnsi="Times New Roman" w:cs="Times New Roman"/>
-          <w:sz w:val="24"/>
-          <w:szCs w:val="24"/>
-        </w:rPr>
-        <w:t>, comparativement à l’avion 2 qui sera déjà 20 nœuds plus rapide et pour laquelle l’écart avec la vitesse de décollage sera moins grand.</w:t>
+        <w:t xml:space="preserve">V1 et </w:t>
+      </w:r>
+      <w:r>
+        <w:rPr>
+          <w:rFonts w:ascii="Times New Roman" w:hAnsi="Times New Roman" w:cs="Times New Roman"/>
+          <w:sz w:val="24"/>
+          <w:szCs w:val="24"/>
+        </w:rPr>
+        <w:t>l’avion 2</w:t>
+      </w:r>
+      <w:r>
+        <w:rPr>
+          <w:rFonts w:ascii="Times New Roman" w:hAnsi="Times New Roman" w:cs="Times New Roman"/>
+          <w:sz w:val="24"/>
+          <w:szCs w:val="24"/>
+        </w:rPr>
+        <w:t xml:space="preserve"> identique qui lui perd son moteur à 70 nœuds, qui est la vitesse V1. </w:t>
+      </w:r>
+      <w:r>
+        <w:rPr>
+          <w:rFonts w:ascii="Times New Roman" w:hAnsi="Times New Roman" w:cs="Times New Roman"/>
+          <w:sz w:val="24"/>
+          <w:szCs w:val="24"/>
+        </w:rPr>
+        <w:t xml:space="preserve">Sachant que </w:t>
+      </w:r>
+      <w:proofErr w:type="gramStart"/>
+      <w:r>
+        <w:rPr>
+          <w:rFonts w:ascii="Times New Roman" w:hAnsi="Times New Roman" w:cs="Times New Roman"/>
+          <w:sz w:val="24"/>
+          <w:szCs w:val="24"/>
+        </w:rPr>
+        <w:t>l</w:t>
+      </w:r>
+      <w:r>
+        <w:rPr>
+          <w:rFonts w:ascii="Times New Roman" w:hAnsi="Times New Roman" w:cs="Times New Roman"/>
+          <w:sz w:val="24"/>
+          <w:szCs w:val="24"/>
+        </w:rPr>
+        <w:t>es</w:t>
+      </w:r>
+      <w:proofErr w:type="gramEnd"/>
+      <w:r>
+        <w:rPr>
+          <w:rFonts w:ascii="Times New Roman" w:hAnsi="Times New Roman" w:cs="Times New Roman"/>
+          <w:sz w:val="24"/>
+          <w:szCs w:val="24"/>
+        </w:rPr>
+        <w:t xml:space="preserve"> deux avions ont la même vitesse de décollage, l’avion 1</w:t>
+      </w:r>
+      <w:r>
+        <w:rPr>
+          <w:rFonts w:ascii="Times New Roman" w:hAnsi="Times New Roman" w:cs="Times New Roman"/>
+          <w:sz w:val="24"/>
+          <w:szCs w:val="24"/>
+        </w:rPr>
+        <w:t xml:space="preserve"> aura</w:t>
+      </w:r>
+      <w:r>
+        <w:rPr>
+          <w:rFonts w:ascii="Times New Roman" w:hAnsi="Times New Roman" w:cs="Times New Roman"/>
+          <w:sz w:val="24"/>
+          <w:szCs w:val="24"/>
+        </w:rPr>
+        <w:t xml:space="preserve"> une distance de décollage OEI beaucoup plus grande puisque celui lui prendra plus de temps pour atteindre la vitesse de décollage avec 1 seul moteur</w:t>
+      </w:r>
+      <w:r>
+        <w:rPr>
+          <w:rFonts w:ascii="Times New Roman" w:hAnsi="Times New Roman" w:cs="Times New Roman"/>
+          <w:sz w:val="24"/>
+          <w:szCs w:val="24"/>
+        </w:rPr>
+        <w:t xml:space="preserve"> (parcourant ainsi une plus grande distance)</w:t>
+      </w:r>
+      <w:r>
+        <w:rPr>
+          <w:rFonts w:ascii="Times New Roman" w:hAnsi="Times New Roman" w:cs="Times New Roman"/>
+          <w:sz w:val="24"/>
+          <w:szCs w:val="24"/>
+        </w:rPr>
+        <w:t>, comparativement à l’avion 2 qui sera déjà 20 nœuds plus rapide et pour laquelle l’écart avec la vitesse de décollage sera moins grand</w:t>
+      </w:r>
+      <w:r>
+        <w:rPr>
+          <w:rFonts w:ascii="Times New Roman" w:hAnsi="Times New Roman" w:cs="Times New Roman"/>
+          <w:sz w:val="24"/>
+          <w:szCs w:val="24"/>
+        </w:rPr>
+        <w:t xml:space="preserve"> (le changement de vitesse nécessaire à accélération réduite)</w:t>
+      </w:r>
+      <w:r>
+        <w:rPr>
+          <w:rFonts w:ascii="Times New Roman" w:hAnsi="Times New Roman" w:cs="Times New Roman"/>
+          <w:sz w:val="24"/>
+          <w:szCs w:val="24"/>
+        </w:rPr>
+        <w:t>.</w:t>
       </w:r>
       <w:r>
         <w:rPr>
@@ -390,6 +546,16 @@
           <w:szCs w:val="24"/>
         </w:rPr>
         <w:t>Question 4 :</w:t>
+      </w:r>
+      <w:r>
+        <w:rPr>
+          <w:rFonts w:ascii="Times New Roman" w:hAnsi="Times New Roman" w:cs="Times New Roman"/>
+          <w:b/>
+          <w:bCs/>
+          <w:sz w:val="24"/>
+          <w:szCs w:val="24"/>
+        </w:rPr>
+        <w:t xml:space="preserve"> </w:t>
       </w:r>
     </w:p>
     <w:p>
